--- a/Fase 2/Evidencias Individuales/SANDOVAL_MATIAS_2.1_APT122_DiarioReflexionFase2.docx
+++ b/Fase 2/Evidencias Individuales/SANDOVAL_MATIAS_2.1_APT122_DiarioReflexionFase2.docx
@@ -346,7 +346,7 @@
                 <w:sz w:val="24"/>
                 <w:szCs w:val="24"/>
               </w:rPr>
-              <w:t xml:space="preserve">R/ Al observar la Carta Gantt y compararlo con nuestros avances puedo decir que vamos algo atrasados </w:t>
+              <w:t xml:space="preserve">R/ Al observar la Carta Gantt y compararlo con nuestros avances puedo decir que </w:t>
             </w:r>
             <w:r>
               <w:rPr>
@@ -354,6 +354,30 @@
                 <w:sz w:val="24"/>
                 <w:szCs w:val="24"/>
               </w:rPr>
+              <w:t>en la semana 7 í</w:t>
+            </w:r>
+            <w:r>
+              <w:rPr>
+                <w:rFonts w:eastAsiaTheme="majorEastAsia"/>
+                <w:sz w:val="24"/>
+                <w:szCs w:val="24"/>
+              </w:rPr>
+              <w:t>bamos</w:t>
+            </w:r>
+            <w:r>
+              <w:rPr>
+                <w:rFonts w:eastAsiaTheme="majorEastAsia"/>
+                <w:sz w:val="24"/>
+                <w:szCs w:val="24"/>
+              </w:rPr>
+              <w:t xml:space="preserve"> algo atrasados </w:t>
+            </w:r>
+            <w:r>
+              <w:rPr>
+                <w:rFonts w:eastAsiaTheme="majorEastAsia"/>
+                <w:sz w:val="24"/>
+                <w:szCs w:val="24"/>
+              </w:rPr>
               <w:t>en relación con</w:t>
             </w:r>
             <w:r>
@@ -378,7 +402,7 @@
                 <w:sz w:val="24"/>
                 <w:szCs w:val="24"/>
               </w:rPr>
-              <w:t xml:space="preserve"> Sprint ya que vamos en el Sprint 1 y según nuestr</w:t>
+              <w:t xml:space="preserve"> Sprin</w:t>
             </w:r>
             <w:r>
               <w:rPr>
@@ -386,7 +410,103 @@
                 <w:sz w:val="24"/>
                 <w:szCs w:val="24"/>
               </w:rPr>
-              <w:t>a Carta Gantt deberíamos ir en el 2, esto fue mas que nada porque nos dimos la semana de fiestas patrias, pero en la semana 8 y 9 tuvimos un muy buen avance en relaciona a la programación del proyecto y la documentación de este</w:t>
+              <w:t>t,</w:t>
+            </w:r>
+            <w:r>
+              <w:rPr>
+                <w:rFonts w:eastAsiaTheme="majorEastAsia"/>
+                <w:sz w:val="24"/>
+                <w:szCs w:val="24"/>
+              </w:rPr>
+              <w:t xml:space="preserve"> ya que </w:t>
+            </w:r>
+            <w:r>
+              <w:rPr>
+                <w:rFonts w:eastAsiaTheme="majorEastAsia"/>
+                <w:sz w:val="24"/>
+                <w:szCs w:val="24"/>
+              </w:rPr>
+              <w:t>í</w:t>
+            </w:r>
+            <w:r>
+              <w:rPr>
+                <w:rFonts w:eastAsiaTheme="majorEastAsia"/>
+                <w:sz w:val="24"/>
+                <w:szCs w:val="24"/>
+              </w:rPr>
+              <w:t>bamos</w:t>
+            </w:r>
+            <w:r>
+              <w:rPr>
+                <w:rFonts w:eastAsiaTheme="majorEastAsia"/>
+                <w:sz w:val="24"/>
+                <w:szCs w:val="24"/>
+              </w:rPr>
+              <w:t xml:space="preserve"> en el Sprint 1 y según nuestr</w:t>
+            </w:r>
+            <w:r>
+              <w:rPr>
+                <w:rFonts w:eastAsiaTheme="majorEastAsia"/>
+                <w:sz w:val="24"/>
+                <w:szCs w:val="24"/>
+              </w:rPr>
+              <w:t xml:space="preserve">a Carta Gantt deberíamos ir en el 2, esto fue </w:t>
+            </w:r>
+            <w:r>
+              <w:rPr>
+                <w:rFonts w:eastAsiaTheme="majorEastAsia"/>
+                <w:sz w:val="24"/>
+                <w:szCs w:val="24"/>
+              </w:rPr>
+              <w:t>más</w:t>
+            </w:r>
+            <w:r>
+              <w:rPr>
+                <w:rFonts w:eastAsiaTheme="majorEastAsia"/>
+                <w:sz w:val="24"/>
+                <w:szCs w:val="24"/>
+              </w:rPr>
+              <w:t xml:space="preserve"> que nada porque nos dimos la semana de fiestas patrias, pero en la semana 8</w:t>
+            </w:r>
+            <w:r>
+              <w:rPr>
+                <w:rFonts w:eastAsiaTheme="majorEastAsia"/>
+                <w:sz w:val="24"/>
+                <w:szCs w:val="24"/>
+              </w:rPr>
+              <w:t>,</w:t>
+            </w:r>
+            <w:r>
+              <w:rPr>
+                <w:rFonts w:eastAsiaTheme="majorEastAsia"/>
+                <w:sz w:val="24"/>
+                <w:szCs w:val="24"/>
+              </w:rPr>
+              <w:t xml:space="preserve"> 9 </w:t>
+            </w:r>
+            <w:r>
+              <w:rPr>
+                <w:rFonts w:eastAsiaTheme="majorEastAsia"/>
+                <w:sz w:val="24"/>
+                <w:szCs w:val="24"/>
+              </w:rPr>
+              <w:t xml:space="preserve">y 10, </w:t>
+            </w:r>
+            <w:r>
+              <w:rPr>
+                <w:rFonts w:eastAsiaTheme="majorEastAsia"/>
+                <w:sz w:val="24"/>
+                <w:szCs w:val="24"/>
+              </w:rPr>
+              <w:t>tuvimos un muy buen avance en relaciona a la programación del proyecto y la documentación de este</w:t>
+            </w:r>
+            <w:r>
+              <w:rPr>
+                <w:rFonts w:eastAsiaTheme="majorEastAsia"/>
+                <w:sz w:val="24"/>
+                <w:szCs w:val="24"/>
+              </w:rPr>
+              <w:t>, logrando avanzar rápido y quedar casi al día con las actividades correspondientes a nuestro backlog</w:t>
             </w:r>
             <w:r>
               <w:rPr>
@@ -775,7 +895,37 @@
               <w:rPr>
                 <w:rFonts w:ascii="Calibri" w:hAnsi="Calibri"/>
               </w:rPr>
-              <w:t>R/Según mi trabajo en el grupo creo que e avanzado bien y de forma eficiente ya que e ayudado en todos los documentos y la programación del proyecto que estamos realizando, siento que quizás podría mejorar en relación a la preparación y organización de las fechas de entregas ya que en ese tema soy algo disperso.</w:t>
+              <w:t xml:space="preserve">R/Según mi trabajo en el grupo creo que </w:t>
+            </w:r>
+            <w:r>
+              <w:rPr>
+                <w:rFonts w:ascii="Calibri" w:hAnsi="Calibri"/>
+              </w:rPr>
+              <w:t>he</w:t>
+            </w:r>
+            <w:r>
+              <w:rPr>
+                <w:rFonts w:ascii="Calibri" w:hAnsi="Calibri"/>
+              </w:rPr>
+              <w:t xml:space="preserve"> avanzado bien y de forma eficiente ya que </w:t>
+            </w:r>
+            <w:r>
+              <w:rPr>
+                <w:rFonts w:ascii="Calibri" w:hAnsi="Calibri"/>
+              </w:rPr>
+              <w:t>he</w:t>
+            </w:r>
+            <w:r>
+              <w:rPr>
+                <w:rFonts w:ascii="Calibri" w:hAnsi="Calibri"/>
+              </w:rPr>
+              <w:t xml:space="preserve"> ayudado en todos los documentos y la programación del proyecto que estamos realizando, siento que quizás podría mejorar en relación a la preparación y organización </w:t>
+            </w:r>
+            <w:r>
+              <w:rPr>
+                <w:rFonts w:ascii="Calibri" w:hAnsi="Calibri"/>
+              </w:rPr>
+              <w:t>en relación a que somos más llevados a nuestro ritmo que realizar actividades todos los días como una rutina.</w:t>
             </w:r>
           </w:p>
           <w:p>
@@ -921,7 +1071,19 @@
               <w:rPr>
                 <w:rFonts w:ascii="Calibri" w:hAnsi="Calibri"/>
               </w:rPr>
-              <w:t xml:space="preserve"> De momento no creo tener inquietudes, ya que todas las que se me han presentado hasta la fecha las e consultado con mi equipo de capston </w:t>
+              <w:t xml:space="preserve"> De momento no creo tener inquietudes, ya que todas las que se me han presentado hasta la fecha las </w:t>
+            </w:r>
+            <w:r>
+              <w:rPr>
+                <w:rFonts w:ascii="Calibri" w:hAnsi="Calibri"/>
+              </w:rPr>
+              <w:t>he</w:t>
+            </w:r>
+            <w:r>
+              <w:rPr>
+                <w:rFonts w:ascii="Calibri" w:hAnsi="Calibri"/>
+              </w:rPr>
+              <w:t xml:space="preserve"> consultado con mi equipo de capston </w:t>
             </w:r>
             <w:r>
               <w:rPr>
@@ -1101,7 +1263,23 @@
                 <w:sz w:val="24"/>
                 <w:szCs w:val="24"/>
               </w:rPr>
-              <w:t xml:space="preserve"> En mi consideración personal creo que las actividades las debemos escoger cada uno ya que los 3 sabemos que somos un grupo y que debemos ser responsables, además de que al escoger cada uno la actividad se puede trabajar de una forma mas cómoda y que le guste a cada uno.</w:t>
+              <w:t xml:space="preserve"> En mi consideración personal creo que las actividades las debemos escoger cada uno ya que los 3 sabemos que somos un grupo y que debemos ser responsables, además de que al escoger cada uno la actividad se puede trabajar de una forma </w:t>
+            </w:r>
+            <w:r>
+              <w:rPr>
+                <w:rFonts w:eastAsiaTheme="majorEastAsia"/>
+                <w:sz w:val="24"/>
+                <w:szCs w:val="24"/>
+              </w:rPr>
+              <w:t>más</w:t>
+            </w:r>
+            <w:r>
+              <w:rPr>
+                <w:rFonts w:eastAsiaTheme="majorEastAsia"/>
+                <w:sz w:val="24"/>
+                <w:szCs w:val="24"/>
+              </w:rPr>
+              <w:t xml:space="preserve"> cómoda y que le guste a cada uno.</w:t>
             </w:r>
           </w:p>
           <w:p>
@@ -1129,7 +1307,47 @@
                 <w:sz w:val="24"/>
                 <w:szCs w:val="24"/>
               </w:rPr>
-              <w:t>En todo el desarrollo del proyecto se nos presentan nuevas actividades pero como grupo nos hemos comunicado bien y dividido estas parte para desarrollar el avance el este proyecto durante la semana 8 y 9</w:t>
+              <w:t xml:space="preserve">En todo el desarrollo del proyecto se nos presentan nuevas </w:t>
+            </w:r>
+            <w:r>
+              <w:rPr>
+                <w:rFonts w:eastAsiaTheme="majorEastAsia"/>
+                <w:sz w:val="24"/>
+                <w:szCs w:val="24"/>
+              </w:rPr>
+              <w:t>actividades,</w:t>
+            </w:r>
+            <w:r>
+              <w:rPr>
+                <w:rFonts w:eastAsiaTheme="majorEastAsia"/>
+                <w:sz w:val="24"/>
+                <w:szCs w:val="24"/>
+              </w:rPr>
+              <w:t xml:space="preserve"> pero como grupo nos hemos comunicado bien y dividido estas parte para desarrollar el avance el este proyecto durante la semana 8</w:t>
+            </w:r>
+            <w:r>
+              <w:rPr>
+                <w:rFonts w:eastAsiaTheme="majorEastAsia"/>
+                <w:sz w:val="24"/>
+                <w:szCs w:val="24"/>
+              </w:rPr>
+              <w:t>,</w:t>
+            </w:r>
+            <w:r>
+              <w:rPr>
+                <w:rFonts w:eastAsiaTheme="majorEastAsia"/>
+                <w:sz w:val="24"/>
+                <w:szCs w:val="24"/>
+              </w:rPr>
+              <w:t xml:space="preserve"> 9</w:t>
+            </w:r>
+            <w:r>
+              <w:rPr>
+                <w:rFonts w:eastAsiaTheme="majorEastAsia"/>
+                <w:sz w:val="24"/>
+                <w:szCs w:val="24"/>
+              </w:rPr>
+              <w:t xml:space="preserve"> y 10</w:t>
             </w:r>
           </w:p>
           <w:p>
@@ -1365,7 +1583,55 @@
                 <w:sz w:val="24"/>
                 <w:szCs w:val="24"/>
               </w:rPr>
-              <w:t>nos a costado decidirnos en algún momento en como empezar o quien empieza con que parte pero esto se resolvió durante el mismo día.</w:t>
+              <w:t xml:space="preserve">nos </w:t>
+            </w:r>
+            <w:r>
+              <w:rPr>
+                <w:rFonts w:eastAsiaTheme="majorEastAsia"/>
+                <w:sz w:val="24"/>
+                <w:szCs w:val="24"/>
+              </w:rPr>
+              <w:t>ha</w:t>
+            </w:r>
+            <w:r>
+              <w:rPr>
+                <w:rFonts w:eastAsiaTheme="majorEastAsia"/>
+                <w:sz w:val="24"/>
+                <w:szCs w:val="24"/>
+              </w:rPr>
+              <w:t xml:space="preserve"> costado decidirnos en algún momento en como empezar o quien empieza con </w:t>
+            </w:r>
+            <w:r>
+              <w:rPr>
+                <w:rFonts w:eastAsiaTheme="majorEastAsia"/>
+                <w:sz w:val="24"/>
+                <w:szCs w:val="24"/>
+              </w:rPr>
+              <w:t>qué</w:t>
+            </w:r>
+            <w:r>
+              <w:rPr>
+                <w:rFonts w:eastAsiaTheme="majorEastAsia"/>
+                <w:sz w:val="24"/>
+                <w:szCs w:val="24"/>
+              </w:rPr>
+              <w:t xml:space="preserve"> </w:t>
+            </w:r>
+            <w:r>
+              <w:rPr>
+                <w:rFonts w:eastAsiaTheme="majorEastAsia"/>
+                <w:sz w:val="24"/>
+                <w:szCs w:val="24"/>
+              </w:rPr>
+              <w:t>parte,</w:t>
+            </w:r>
+            <w:r>
+              <w:rPr>
+                <w:rFonts w:eastAsiaTheme="majorEastAsia"/>
+                <w:sz w:val="24"/>
+                <w:szCs w:val="24"/>
+              </w:rPr>
+              <w:t xml:space="preserve"> pero esto se resolvió durante el mismo día.</w:t>
             </w:r>
           </w:p>
           <w:p>
@@ -1677,7 +1943,7 @@
             </mc:Choice>
             <mc:Fallback>
               <w:pict>
-                <v:group w14:anchorId="51D00065" id="Grupo 32" o:spid="_x0000_s1026" style="position:absolute;margin-left:0;margin-top:0;width:610.5pt;height:15pt;z-index:251659264;mso-width-percent:1000;mso-position-horizontal:center;mso-position-horizontal-relative:page;mso-position-vertical:center;mso-position-vertical-relative:bottom-margin-area;mso-width-percent:1000" coordorigin=",14970" coordsize="12255,300" o:gfxdata="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">
+                <v:group w14:anchorId="51D00065" id="Grupo 32" o:spid="_x0000_s1026" style="position:absolute;margin-left:0;margin-top:0;width:610.5pt;height:15pt;z-index:251659264;mso-width-percent:1000;mso-position-horizontal:center;mso-position-horizontal-relative:page;mso-position-vertical:center;mso-position-vertical-relative:bottom-margin-area;mso-width-percent:1000" coordorigin=",14970" coordsize="12255,300" o:gfxdata="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">
                   <v:shapetype id="_x0000_t202" coordsize="21600,21600" o:spt="202" path="m,l,21600r21600,l21600,xe">
                     <v:stroke joinstyle="miter"/>
                     <v:path gradientshapeok="t" o:connecttype="rect"/>
@@ -8638,12 +8904,19 @@
 </file>
 
 <file path=customXml/item1.xml><?xml version="1.0" encoding="utf-8"?>
-<p:properties xmlns:p="http://schemas.microsoft.com/office/2006/metadata/properties" xmlns:xsi="http://www.w3.org/2001/XMLSchema-instance" xmlns:pc="http://schemas.microsoft.com/office/infopath/2007/PartnerControls">
-  <documentManagement/>
-</p:properties>
+<?mso-contentType ?>
+<FormTemplates xmlns="http://schemas.microsoft.com/sharepoint/v3/contenttype/forms">
+  <Display>DocumentLibraryForm</Display>
+  <Edit>DocumentLibraryForm</Edit>
+  <New>DocumentLibraryForm</New>
+</FormTemplates>
 </file>
 
 <file path=customXml/item2.xml><?xml version="1.0" encoding="utf-8"?>
+<b:Sources xmlns:b="http://schemas.openxmlformats.org/officeDocument/2006/bibliography" xmlns="http://schemas.openxmlformats.org/officeDocument/2006/bibliography" SelectedStyle="\APASixthEditionOfficeOnline.xsl" StyleName="APA" Version="6"/>
+</file>
+
+<file path=customXml/item3.xml><?xml version="1.0" encoding="utf-8"?>
 <ct:contentTypeSchema xmlns:ct="http://schemas.microsoft.com/office/2006/metadata/contentType" xmlns:ma="http://schemas.microsoft.com/office/2006/metadata/properties/metaAttributes" ct:_="" ma:_="" ma:contentTypeName="Documento" ma:contentTypeID="0x010100E96778489EE7714D8BD12CC105EB918B" ma:contentTypeVersion="2" ma:contentTypeDescription="Crear nuevo documento." ma:contentTypeScope="" ma:versionID="416c5c7ae9b5d54d83875cd3c65194e3">
   <xsd:schema xmlns:xsd="http://www.w3.org/2001/XMLSchema" xmlns:xs="http://www.w3.org/2001/XMLSchema" xmlns:p="http://schemas.microsoft.com/office/2006/metadata/properties" xmlns:ns2="126e8a1c-9ea9-435a-ac89-d06c80d62e30" targetNamespace="http://schemas.microsoft.com/office/2006/metadata/properties" ma:root="true" ma:fieldsID="70a237c842677bd850644f8595079f5e" ns2:_="">
     <xsd:import namespace="126e8a1c-9ea9-435a-ac89-d06c80d62e30"/>
@@ -8775,29 +9048,29 @@
 </ct:contentTypeSchema>
 </file>
 
-<file path=customXml/item3.xml><?xml version="1.0" encoding="utf-8"?>
-<b:Sources xmlns:b="http://schemas.openxmlformats.org/officeDocument/2006/bibliography" xmlns="http://schemas.openxmlformats.org/officeDocument/2006/bibliography" SelectedStyle="\APASixthEditionOfficeOnline.xsl" StyleName="APA" Version="6"/>
-</file>
-
 <file path=customXml/item4.xml><?xml version="1.0" encoding="utf-8"?>
-<?mso-contentType ?>
-<FormTemplates xmlns="http://schemas.microsoft.com/sharepoint/v3/contenttype/forms">
-  <Display>DocumentLibraryForm</Display>
-  <Edit>DocumentLibraryForm</Edit>
-  <New>DocumentLibraryForm</New>
-</FormTemplates>
+<p:properties xmlns:p="http://schemas.microsoft.com/office/2006/metadata/properties" xmlns:xsi="http://www.w3.org/2001/XMLSchema-instance" xmlns:pc="http://schemas.microsoft.com/office/infopath/2007/PartnerControls">
+  <documentManagement/>
+</p:properties>
 </file>
 
 <file path=customXml/itemProps1.xml><?xml version="1.0" encoding="utf-8"?>
-<ds:datastoreItem xmlns:ds="http://schemas.openxmlformats.org/officeDocument/2006/customXml" ds:itemID="{5F1783E3-BA1C-4CA3-8E32-C9B378BBED03}">
+<ds:datastoreItem xmlns:ds="http://schemas.openxmlformats.org/officeDocument/2006/customXml" ds:itemID="{DABAA964-10BA-4DBC-ABF2-CDEAC0FAF7AA}">
   <ds:schemaRefs>
-    <ds:schemaRef ds:uri="http://schemas.microsoft.com/office/2006/metadata/properties"/>
-    <ds:schemaRef ds:uri="http://schemas.microsoft.com/office/infopath/2007/PartnerControls"/>
+    <ds:schemaRef ds:uri="http://schemas.microsoft.com/sharepoint/v3/contenttype/forms"/>
   </ds:schemaRefs>
 </ds:datastoreItem>
 </file>
 
 <file path=customXml/itemProps2.xml><?xml version="1.0" encoding="utf-8"?>
+<ds:datastoreItem xmlns:ds="http://schemas.openxmlformats.org/officeDocument/2006/customXml" ds:itemID="{FBD61725-A60E-40F3-AB5D-0E7F797DD77D}">
+  <ds:schemaRefs>
+    <ds:schemaRef ds:uri="http://schemas.openxmlformats.org/officeDocument/2006/bibliography"/>
+  </ds:schemaRefs>
+</ds:datastoreItem>
+</file>
+
+<file path=customXml/itemProps3.xml><?xml version="1.0" encoding="utf-8"?>
 <ds:datastoreItem xmlns:ds="http://schemas.openxmlformats.org/officeDocument/2006/customXml" ds:itemID="{DF0582E6-0C2C-40A6-8E3D-E410E41021C1}">
   <ds:schemaRefs>
     <ds:schemaRef ds:uri="http://schemas.microsoft.com/office/2006/metadata/contentType"/>
@@ -8815,18 +9088,11 @@
 </ds:datastoreItem>
 </file>
 
-<file path=customXml/itemProps3.xml><?xml version="1.0" encoding="utf-8"?>
-<ds:datastoreItem xmlns:ds="http://schemas.openxmlformats.org/officeDocument/2006/customXml" ds:itemID="{FBD61725-A60E-40F3-AB5D-0E7F797DD77D}">
+<file path=customXml/itemProps4.xml><?xml version="1.0" encoding="utf-8"?>
+<ds:datastoreItem xmlns:ds="http://schemas.openxmlformats.org/officeDocument/2006/customXml" ds:itemID="{5F1783E3-BA1C-4CA3-8E32-C9B378BBED03}">
   <ds:schemaRefs>
-    <ds:schemaRef ds:uri="http://schemas.openxmlformats.org/officeDocument/2006/bibliography"/>
-  </ds:schemaRefs>
-</ds:datastoreItem>
-</file>
-
-<file path=customXml/itemProps4.xml><?xml version="1.0" encoding="utf-8"?>
-<ds:datastoreItem xmlns:ds="http://schemas.openxmlformats.org/officeDocument/2006/customXml" ds:itemID="{DABAA964-10BA-4DBC-ABF2-CDEAC0FAF7AA}">
-  <ds:schemaRefs>
-    <ds:schemaRef ds:uri="http://schemas.microsoft.com/sharepoint/v3/contenttype/forms"/>
+    <ds:schemaRef ds:uri="http://schemas.microsoft.com/office/2006/metadata/properties"/>
+    <ds:schemaRef ds:uri="http://schemas.microsoft.com/office/infopath/2007/PartnerControls"/>
   </ds:schemaRefs>
 </ds:datastoreItem>
 </file>